--- a/INFO INTEGRADORES DROPBOX/PROCEDIMIENTOS DROPBOX/GRUPO 2 - CONTROL VERSIONES.docx
+++ b/INFO INTEGRADORES DROPBOX/PROCEDIMIENTOS DROPBOX/GRUPO 2 - CONTROL VERSIONES.docx
@@ -1,6 +1,6 @@
 
 <file path=word/document.xml><?xml version="1.0" encoding="utf-8"?>
-<w:document xmlns:wpc="http://schemas.microsoft.com/office/word/2010/wordprocessingCanvas" xmlns:mc="http://schemas.openxmlformats.org/markup-compatibility/2006" xmlns:o="urn:schemas-microsoft-com:office:office" xmlns:r="http://schemas.openxmlformats.org/officeDocument/2006/relationships" xmlns:m="http://schemas.openxmlformats.org/officeDocument/2006/math" xmlns:v="urn:schemas-microsoft-com:vml" xmlns:wp14="http://schemas.microsoft.com/office/word/2010/wordprocessingDrawing" xmlns:wp="http://schemas.openxmlformats.org/drawingml/2006/wordprocessingDrawing" xmlns:w10="urn:schemas-microsoft-com:office:word" xmlns:w="http://schemas.openxmlformats.org/wordprocessingml/2006/main" xmlns:w14="http://schemas.microsoft.com/office/word/2010/wordml" xmlns:wpg="http://schemas.microsoft.com/office/word/2010/wordprocessingGroup" xmlns:wpi="http://schemas.microsoft.com/office/word/2010/wordprocessingInk" xmlns:wne="http://schemas.microsoft.com/office/word/2006/wordml" xmlns:wps="http://schemas.microsoft.com/office/word/2010/wordprocessingShape" mc:Ignorable="w14 wp14">
+<w:document xmlns:ve="http://schemas.openxmlformats.org/markup-compatibility/2006" xmlns:o="urn:schemas-microsoft-com:office:office" xmlns:r="http://schemas.openxmlformats.org/officeDocument/2006/relationships" xmlns:m="http://schemas.openxmlformats.org/officeDocument/2006/math" xmlns:v="urn:schemas-microsoft-com:vml" xmlns:wp="http://schemas.openxmlformats.org/drawingml/2006/wordprocessingDrawing" xmlns:w10="urn:schemas-microsoft-com:office:word" xmlns:w="http://schemas.openxmlformats.org/wordprocessingml/2006/main" xmlns:wne="http://schemas.microsoft.com/office/word/2006/wordml">
   <w:body>
     <w:p>
       <w:pPr>
@@ -259,7 +259,7 @@
           <w:insideH w:val="single" w:sz="4" w:space="0" w:color="000000"/>
           <w:insideV w:val="single" w:sz="4" w:space="0" w:color="000000"/>
         </w:tblBorders>
-        <w:tblLook w:val="04A0" w:firstRow="1" w:lastRow="0" w:firstColumn="1" w:lastColumn="0" w:noHBand="0" w:noVBand="1"/>
+        <w:tblLook w:val="04A0"/>
       </w:tblPr>
       <w:tblGrid>
         <w:gridCol w:w="1559"/>
@@ -599,7 +599,7 @@
           <w:insideH w:val="single" w:sz="4" w:space="0" w:color="000000"/>
           <w:insideV w:val="single" w:sz="4" w:space="0" w:color="000000"/>
         </w:tblBorders>
-        <w:tblLook w:val="04A0" w:firstRow="1" w:lastRow="0" w:firstColumn="1" w:lastColumn="0" w:noHBand="0" w:noVBand="1"/>
+        <w:tblLook w:val="04A0"/>
       </w:tblPr>
       <w:tblGrid>
         <w:gridCol w:w="2244"/>
@@ -897,7 +897,7 @@
           <w:left w:w="70" w:type="dxa"/>
           <w:right w:w="70" w:type="dxa"/>
         </w:tblCellMar>
-        <w:tblLook w:val="04A0" w:firstRow="1" w:lastRow="0" w:firstColumn="1" w:lastColumn="0" w:noHBand="0" w:noVBand="1"/>
+        <w:tblLook w:val="04A0"/>
       </w:tblPr>
       <w:tblGrid>
         <w:gridCol w:w="1203"/>
@@ -2073,7 +2073,7 @@
           <w:insideH w:val="single" w:sz="4" w:space="0" w:color="000000"/>
           <w:insideV w:val="single" w:sz="4" w:space="0" w:color="000000"/>
         </w:tblBorders>
-        <w:tblLook w:val="04A0" w:firstRow="1" w:lastRow="0" w:firstColumn="1" w:lastColumn="0" w:noHBand="0" w:noVBand="1"/>
+        <w:tblLook w:val="04A0"/>
       </w:tblPr>
       <w:tblGrid>
         <w:gridCol w:w="709"/>
@@ -2951,23 +2951,13 @@
                 <w:szCs w:val="20"/>
               </w:rPr>
             </w:pPr>
-            <w:proofErr w:type="spellStart"/>
-            <w:r>
-              <w:rPr>
-                <w:rFonts w:ascii="Arial" w:hAnsi="Arial" w:cs="Arial"/>
-                <w:sz w:val="20"/>
-                <w:szCs w:val="20"/>
-              </w:rPr>
-              <w:t>Pos</w:t>
-            </w:r>
-            <w:proofErr w:type="spellEnd"/>
-            <w:r>
-              <w:rPr>
-                <w:rFonts w:ascii="Arial" w:hAnsi="Arial" w:cs="Arial"/>
-                <w:sz w:val="20"/>
-                <w:szCs w:val="20"/>
-              </w:rPr>
-              <w:t xml:space="preserve"> condición</w:t>
+            <w:r>
+              <w:rPr>
+                <w:rFonts w:ascii="Arial" w:hAnsi="Arial" w:cs="Arial"/>
+                <w:sz w:val="20"/>
+                <w:szCs w:val="20"/>
+              </w:rPr>
+              <w:t>Pos condición</w:t>
             </w:r>
           </w:p>
         </w:tc>
@@ -4494,8 +4484,10 @@
             <w:r>
               <w:rPr>
                 <w:rFonts w:ascii="Arial" w:hAnsi="Arial" w:cs="Arial"/>
-              </w:rPr>
-              <w:t>No aplica</w:t>
+                <w:sz w:val="20"/>
+                <w:szCs w:val="20"/>
+              </w:rPr>
+              <w:t>Documento de solicitud de documento según formato FR_01</w:t>
             </w:r>
           </w:p>
         </w:tc>
@@ -4507,24 +4499,23 @@
         <w:tc>
           <w:tcPr>
             <w:tcW w:w="709" w:type="dxa"/>
-            <w:shd w:val="clear" w:color="auto" w:fill="BFBFBF"/>
-          </w:tcPr>
-          <w:p>
-            <w:pPr>
-              <w:spacing w:after="0" w:line="240" w:lineRule="auto"/>
-              <w:rPr>
-                <w:rFonts w:ascii="Arial" w:hAnsi="Arial" w:cs="Arial"/>
-                <w:sz w:val="20"/>
-                <w:szCs w:val="20"/>
-              </w:rPr>
-            </w:pPr>
-            <w:r>
-              <w:rPr>
-                <w:rFonts w:ascii="Arial" w:hAnsi="Arial" w:cs="Arial"/>
-                <w:sz w:val="20"/>
-                <w:szCs w:val="20"/>
-              </w:rPr>
-              <w:t>10.</w:t>
+          </w:tcPr>
+          <w:p>
+            <w:pPr>
+              <w:spacing w:after="0" w:line="240" w:lineRule="auto"/>
+              <w:rPr>
+                <w:rFonts w:ascii="Arial" w:hAnsi="Arial" w:cs="Arial"/>
+                <w:sz w:val="20"/>
+                <w:szCs w:val="20"/>
+              </w:rPr>
+            </w:pPr>
+            <w:r>
+              <w:rPr>
+                <w:rFonts w:ascii="Arial" w:hAnsi="Arial" w:cs="Arial"/>
+                <w:sz w:val="20"/>
+                <w:szCs w:val="20"/>
+              </w:rPr>
+              <w:t>9.2</w:t>
             </w:r>
           </w:p>
         </w:tc>
@@ -4532,24 +4523,23 @@
           <w:tcPr>
             <w:tcW w:w="8330" w:type="dxa"/>
             <w:gridSpan w:val="2"/>
-            <w:shd w:val="clear" w:color="auto" w:fill="BFBFBF"/>
-          </w:tcPr>
-          <w:p>
-            <w:pPr>
-              <w:spacing w:after="0" w:line="240" w:lineRule="auto"/>
-              <w:rPr>
-                <w:rFonts w:ascii="Arial" w:hAnsi="Arial" w:cs="Arial"/>
-                <w:sz w:val="20"/>
-                <w:szCs w:val="20"/>
-              </w:rPr>
-            </w:pPr>
-            <w:r>
-              <w:rPr>
-                <w:rFonts w:ascii="Arial" w:hAnsi="Arial" w:cs="Arial"/>
-                <w:sz w:val="20"/>
-                <w:szCs w:val="20"/>
-              </w:rPr>
-              <w:t>Anexos</w:t>
+          </w:tcPr>
+          <w:p>
+            <w:pPr>
+              <w:spacing w:after="0" w:line="240" w:lineRule="auto"/>
+              <w:rPr>
+                <w:rFonts w:ascii="Arial" w:hAnsi="Arial" w:cs="Arial"/>
+                <w:sz w:val="20"/>
+                <w:szCs w:val="20"/>
+              </w:rPr>
+            </w:pPr>
+            <w:r>
+              <w:rPr>
+                <w:rFonts w:ascii="Arial" w:hAnsi="Arial" w:cs="Arial"/>
+                <w:sz w:val="20"/>
+                <w:szCs w:val="20"/>
+              </w:rPr>
+              <w:t>Reporte de maestro de documentos según formato FR_02</w:t>
             </w:r>
           </w:p>
         </w:tc>
@@ -4577,7 +4567,7 @@
                 <w:sz w:val="20"/>
                 <w:szCs w:val="20"/>
               </w:rPr>
-              <w:t>10.1</w:t>
+              <w:t>9.3</w:t>
             </w:r>
           </w:p>
         </w:tc>
@@ -4601,23 +4591,7 @@
                 <w:sz w:val="20"/>
                 <w:szCs w:val="20"/>
               </w:rPr>
-              <w:t>FR_01</w:t>
-            </w:r>
-            <w:r>
-              <w:rPr>
-                <w:rFonts w:ascii="Arial" w:hAnsi="Arial" w:cs="Arial"/>
-                <w:sz w:val="20"/>
-                <w:szCs w:val="20"/>
-              </w:rPr>
-              <w:t xml:space="preserve"> - Formato de </w:t>
-            </w:r>
-            <w:r>
-              <w:rPr>
-                <w:rFonts w:ascii="Arial" w:hAnsi="Arial" w:cs="Arial"/>
-                <w:sz w:val="20"/>
-                <w:szCs w:val="20"/>
-              </w:rPr>
-              <w:t>Solicitud de Documento</w:t>
+              <w:t>Reporte de maestro de registros según formato FR_03</w:t>
             </w:r>
           </w:p>
         </w:tc>
@@ -4629,23 +4603,24 @@
         <w:tc>
           <w:tcPr>
             <w:tcW w:w="709" w:type="dxa"/>
-          </w:tcPr>
-          <w:p>
-            <w:pPr>
-              <w:spacing w:after="0" w:line="240" w:lineRule="auto"/>
-              <w:rPr>
-                <w:rFonts w:ascii="Arial" w:hAnsi="Arial" w:cs="Arial"/>
-                <w:sz w:val="20"/>
-                <w:szCs w:val="20"/>
-              </w:rPr>
-            </w:pPr>
-            <w:r>
-              <w:rPr>
-                <w:rFonts w:ascii="Arial" w:hAnsi="Arial" w:cs="Arial"/>
-                <w:sz w:val="20"/>
-                <w:szCs w:val="20"/>
-              </w:rPr>
-              <w:t>10.2</w:t>
+            <w:shd w:val="clear" w:color="auto" w:fill="BFBFBF"/>
+          </w:tcPr>
+          <w:p>
+            <w:pPr>
+              <w:spacing w:after="0" w:line="240" w:lineRule="auto"/>
+              <w:rPr>
+                <w:rFonts w:ascii="Arial" w:hAnsi="Arial" w:cs="Arial"/>
+                <w:sz w:val="20"/>
+                <w:szCs w:val="20"/>
+              </w:rPr>
+            </w:pPr>
+            <w:r>
+              <w:rPr>
+                <w:rFonts w:ascii="Arial" w:hAnsi="Arial" w:cs="Arial"/>
+                <w:sz w:val="20"/>
+                <w:szCs w:val="20"/>
+              </w:rPr>
+              <w:t>10.</w:t>
             </w:r>
           </w:p>
         </w:tc>
@@ -4653,31 +4628,24 @@
           <w:tcPr>
             <w:tcW w:w="8330" w:type="dxa"/>
             <w:gridSpan w:val="2"/>
-          </w:tcPr>
-          <w:p>
-            <w:pPr>
-              <w:spacing w:after="0" w:line="240" w:lineRule="auto"/>
-              <w:rPr>
-                <w:rFonts w:ascii="Arial" w:hAnsi="Arial" w:cs="Arial"/>
-                <w:sz w:val="20"/>
-                <w:szCs w:val="20"/>
-              </w:rPr>
-            </w:pPr>
-            <w:r>
-              <w:rPr>
-                <w:rFonts w:ascii="Arial" w:hAnsi="Arial" w:cs="Arial"/>
-                <w:sz w:val="20"/>
-                <w:szCs w:val="20"/>
-              </w:rPr>
-              <w:t>FR_02</w:t>
-            </w:r>
-            <w:r>
-              <w:rPr>
-                <w:rFonts w:ascii="Arial" w:hAnsi="Arial" w:cs="Arial"/>
-                <w:sz w:val="20"/>
-                <w:szCs w:val="20"/>
-              </w:rPr>
-              <w:t xml:space="preserve"> - Formato de Lista Maestra de Documentos</w:t>
+            <w:shd w:val="clear" w:color="auto" w:fill="BFBFBF"/>
+          </w:tcPr>
+          <w:p>
+            <w:pPr>
+              <w:spacing w:after="0" w:line="240" w:lineRule="auto"/>
+              <w:rPr>
+                <w:rFonts w:ascii="Arial" w:hAnsi="Arial" w:cs="Arial"/>
+                <w:sz w:val="20"/>
+                <w:szCs w:val="20"/>
+              </w:rPr>
+            </w:pPr>
+            <w:r>
+              <w:rPr>
+                <w:rFonts w:ascii="Arial" w:hAnsi="Arial" w:cs="Arial"/>
+                <w:sz w:val="20"/>
+                <w:szCs w:val="20"/>
+              </w:rPr>
+              <w:t>Anexos</w:t>
             </w:r>
           </w:p>
         </w:tc>
@@ -4729,15 +4697,119 @@
                 <w:sz w:val="20"/>
                 <w:szCs w:val="20"/>
               </w:rPr>
-              <w:t>FR_03</w:t>
-            </w:r>
-            <w:r>
-              <w:rPr>
-                <w:rFonts w:ascii="Arial" w:hAnsi="Arial" w:cs="Arial"/>
-                <w:sz w:val="20"/>
-                <w:szCs w:val="20"/>
-              </w:rPr>
-              <w:t xml:space="preserve"> - Formato de Lista Maestra de Registros</w:t>
+              <w:t xml:space="preserve">FR_01 - Formato de </w:t>
+            </w:r>
+            <w:r>
+              <w:rPr>
+                <w:rFonts w:ascii="Arial" w:hAnsi="Arial" w:cs="Arial"/>
+                <w:sz w:val="20"/>
+                <w:szCs w:val="20"/>
+              </w:rPr>
+              <w:t>Solicitud de Documento</w:t>
+            </w:r>
+          </w:p>
+        </w:tc>
+      </w:tr>
+      <w:tr>
+        <w:trPr>
+          <w:trHeight w:val="20"/>
+        </w:trPr>
+        <w:tc>
+          <w:tcPr>
+            <w:tcW w:w="709" w:type="dxa"/>
+          </w:tcPr>
+          <w:p>
+            <w:pPr>
+              <w:spacing w:after="0" w:line="240" w:lineRule="auto"/>
+              <w:rPr>
+                <w:rFonts w:ascii="Arial" w:hAnsi="Arial" w:cs="Arial"/>
+                <w:sz w:val="20"/>
+                <w:szCs w:val="20"/>
+              </w:rPr>
+            </w:pPr>
+            <w:r>
+              <w:rPr>
+                <w:rFonts w:ascii="Arial" w:hAnsi="Arial" w:cs="Arial"/>
+                <w:sz w:val="20"/>
+                <w:szCs w:val="20"/>
+              </w:rPr>
+              <w:t>10.2</w:t>
+            </w:r>
+          </w:p>
+        </w:tc>
+        <w:tc>
+          <w:tcPr>
+            <w:tcW w:w="8330" w:type="dxa"/>
+            <w:gridSpan w:val="2"/>
+          </w:tcPr>
+          <w:p>
+            <w:pPr>
+              <w:spacing w:after="0" w:line="240" w:lineRule="auto"/>
+              <w:rPr>
+                <w:rFonts w:ascii="Arial" w:hAnsi="Arial" w:cs="Arial"/>
+                <w:sz w:val="20"/>
+                <w:szCs w:val="20"/>
+              </w:rPr>
+            </w:pPr>
+            <w:r>
+              <w:rPr>
+                <w:rFonts w:ascii="Arial" w:hAnsi="Arial" w:cs="Arial"/>
+                <w:sz w:val="20"/>
+                <w:szCs w:val="20"/>
+              </w:rPr>
+              <w:t>FR_02 - Formato de Lista Maestra de Documentos</w:t>
+            </w:r>
+          </w:p>
+        </w:tc>
+      </w:tr>
+      <w:tr>
+        <w:trPr>
+          <w:trHeight w:val="20"/>
+        </w:trPr>
+        <w:tc>
+          <w:tcPr>
+            <w:tcW w:w="709" w:type="dxa"/>
+          </w:tcPr>
+          <w:p>
+            <w:pPr>
+              <w:spacing w:after="0" w:line="240" w:lineRule="auto"/>
+              <w:rPr>
+                <w:rFonts w:ascii="Arial" w:hAnsi="Arial" w:cs="Arial"/>
+                <w:sz w:val="20"/>
+                <w:szCs w:val="20"/>
+              </w:rPr>
+            </w:pPr>
+            <w:r>
+              <w:rPr>
+                <w:rFonts w:ascii="Arial" w:hAnsi="Arial" w:cs="Arial"/>
+                <w:sz w:val="20"/>
+                <w:szCs w:val="20"/>
+              </w:rPr>
+              <w:t>10.1</w:t>
+            </w:r>
+          </w:p>
+        </w:tc>
+        <w:tc>
+          <w:tcPr>
+            <w:tcW w:w="8330" w:type="dxa"/>
+            <w:gridSpan w:val="2"/>
+          </w:tcPr>
+          <w:p>
+            <w:pPr>
+              <w:spacing w:after="0" w:line="240" w:lineRule="auto"/>
+              <w:rPr>
+                <w:rFonts w:ascii="Arial" w:hAnsi="Arial" w:cs="Arial"/>
+                <w:sz w:val="20"/>
+                <w:szCs w:val="20"/>
+              </w:rPr>
+            </w:pPr>
+            <w:r>
+              <w:rPr>
+                <w:rFonts w:ascii="Arial" w:hAnsi="Arial" w:cs="Arial"/>
+                <w:sz w:val="20"/>
+                <w:szCs w:val="20"/>
+              </w:rPr>
+              <w:t>FR_03 - Formato de Lista Maestra de Registros</w:t>
             </w:r>
           </w:p>
         </w:tc>
@@ -4788,7 +4860,7 @@
           <w:insideH w:val="single" w:sz="4" w:space="0" w:color="auto"/>
           <w:insideV w:val="single" w:sz="4" w:space="0" w:color="auto"/>
         </w:tblBorders>
-        <w:tblLook w:val="01E0" w:firstRow="1" w:lastRow="1" w:firstColumn="1" w:lastColumn="1" w:noHBand="0" w:noVBand="0"/>
+        <w:tblLook w:val="01E0"/>
       </w:tblPr>
       <w:tblGrid>
         <w:gridCol w:w="4452"/>
@@ -5341,7 +5413,7 @@
           <w:insideH w:val="single" w:sz="4" w:space="0" w:color="auto"/>
           <w:insideV w:val="single" w:sz="4" w:space="0" w:color="auto"/>
         </w:tblBorders>
-        <w:tblLook w:val="01E0" w:firstRow="1" w:lastRow="1" w:firstColumn="1" w:lastColumn="1" w:noHBand="0" w:noVBand="0"/>
+        <w:tblLook w:val="01E0"/>
       </w:tblPr>
       <w:tblGrid>
         <w:gridCol w:w="9054"/>
@@ -5382,7 +5454,6 @@
                 <w:sz w:val="20"/>
                 <w:szCs w:val="20"/>
               </w:rPr>
-              <w:lastRenderedPageBreak/>
               <w:t>FR_0</w:t>
             </w:r>
             <w:r>
@@ -5427,148 +5498,38 @@
           <w:szCs w:val="20"/>
           <w:lang w:eastAsia="es-PE"/>
         </w:rPr>
-        <mc:AlternateContent>
-          <mc:Choice Requires="wpg">
-            <w:drawing>
-              <wp:anchor distT="0" distB="0" distL="114300" distR="114300" simplePos="0" relativeHeight="251661312" behindDoc="0" locked="0" layoutInCell="1" allowOverlap="1">
-                <wp:simplePos x="0" y="0"/>
-                <wp:positionH relativeFrom="column">
-                  <wp:posOffset>-78105</wp:posOffset>
-                </wp:positionH>
-                <wp:positionV relativeFrom="paragraph">
-                  <wp:posOffset>33020</wp:posOffset>
-                </wp:positionV>
-                <wp:extent cx="5796280" cy="1438910"/>
-                <wp:effectExtent l="0" t="0" r="0" b="8890"/>
-                <wp:wrapSquare wrapText="bothSides"/>
-                <wp:docPr id="7" name="7 Grupo"/>
-                <wp:cNvGraphicFramePr/>
-                <a:graphic xmlns:a="http://schemas.openxmlformats.org/drawingml/2006/main">
-                  <a:graphicData uri="http://schemas.microsoft.com/office/word/2010/wordprocessingGroup">
-                    <wpg:wgp>
-                      <wpg:cNvGrpSpPr/>
-                      <wpg:grpSpPr>
-                        <a:xfrm>
-                          <a:off x="0" y="0"/>
-                          <a:ext cx="5796280" cy="1438910"/>
-                          <a:chOff x="0" y="0"/>
-                          <a:chExt cx="5796501" cy="1439186"/>
-                        </a:xfrm>
-                      </wpg:grpSpPr>
-                      <pic:pic xmlns:pic="http://schemas.openxmlformats.org/drawingml/2006/picture">
-                        <pic:nvPicPr>
-                          <pic:cNvPr id="5" name="Imagen 2" descr="D:\UPC\DECIMO CICLO\TP3\Calidad\Fr02.jpg"/>
-                          <pic:cNvPicPr>
-                            <a:picLocks noChangeAspect="1"/>
-                          </pic:cNvPicPr>
-                        </pic:nvPicPr>
-                        <pic:blipFill rotWithShape="1">
-                          <a:blip r:embed="rId8" cstate="print">
-                            <a:extLst>
-                              <a:ext uri="{28A0092B-C50C-407E-A947-70E740481C1C}">
-                                <a14:useLocalDpi xmlns:a14="http://schemas.microsoft.com/office/drawing/2010/main" val="0"/>
-                              </a:ext>
-                            </a:extLst>
-                          </a:blip>
-                          <a:srcRect b="68254"/>
-                          <a:stretch/>
-                        </pic:blipFill>
-                        <pic:spPr bwMode="auto">
-                          <a:xfrm>
-                            <a:off x="0" y="0"/>
-                            <a:ext cx="5788550" cy="795131"/>
-                          </a:xfrm>
-                          <a:prstGeom prst="rect">
-                            <a:avLst/>
-                          </a:prstGeom>
-                          <a:noFill/>
-                          <a:ln>
-                            <a:noFill/>
-                          </a:ln>
-                          <a:extLst>
-                            <a:ext uri="{53640926-AAD7-44D8-BBD7-CCE9431645EC}">
-                              <a14:shadowObscured xmlns:a14="http://schemas.microsoft.com/office/drawing/2010/main"/>
-                            </a:ext>
-                          </a:extLst>
-                        </pic:spPr>
-                      </pic:pic>
-                      <pic:pic xmlns:pic="http://schemas.openxmlformats.org/drawingml/2006/picture">
-                        <pic:nvPicPr>
-                          <pic:cNvPr id="6" name="Imagen 6"/>
-                          <pic:cNvPicPr>
-                            <a:picLocks noChangeAspect="1"/>
-                          </pic:cNvPicPr>
-                        </pic:nvPicPr>
-                        <pic:blipFill rotWithShape="1">
-                          <a:blip r:embed="rId9">
-                            <a:extLst>
-                              <a:ext uri="{28A0092B-C50C-407E-A947-70E740481C1C}">
-                                <a14:useLocalDpi xmlns:a14="http://schemas.microsoft.com/office/drawing/2010/main" val="0"/>
-                              </a:ext>
-                            </a:extLst>
-                          </a:blip>
-                          <a:srcRect l="12614" t="24036" r="20348" b="63265"/>
-                          <a:stretch/>
-                        </pic:blipFill>
-                        <pic:spPr bwMode="auto">
-                          <a:xfrm>
-                            <a:off x="7951" y="723569"/>
-                            <a:ext cx="5788550" cy="715617"/>
-                          </a:xfrm>
-                          <a:prstGeom prst="rect">
-                            <a:avLst/>
-                          </a:prstGeom>
-                          <a:ln>
-                            <a:noFill/>
-                          </a:ln>
-                          <a:extLst>
-                            <a:ext uri="{53640926-AAD7-44D8-BBD7-CCE9431645EC}">
-                              <a14:shadowObscured xmlns:a14="http://schemas.microsoft.com/office/drawing/2010/main"/>
-                            </a:ext>
-                          </a:extLst>
-                        </pic:spPr>
-                      </pic:pic>
-                    </wpg:wgp>
-                  </a:graphicData>
-                </a:graphic>
-              </wp:anchor>
-            </w:drawing>
-          </mc:Choice>
-          <mc:Fallback>
-            <w:pict>
-              <v:group id="7 Grupo" o:spid="_x0000_s1026" style="position:absolute;margin-left:-6.15pt;margin-top:2.6pt;width:456.4pt;height:113.3pt;z-index:251661312" coordsize="57965,14391" o:gfxdata="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">
-                <v:shapetype id="_x0000_t75" coordsize="21600,21600" o:spt="75" o:preferrelative="t" path="m@4@5l@4@11@9@11@9@5xe" filled="f" stroked="f">
-                  <v:stroke joinstyle="miter"/>
-                  <v:formulas>
-                    <v:f eqn="if lineDrawn pixelLineWidth 0"/>
-                    <v:f eqn="sum @0 1 0"/>
-                    <v:f eqn="sum 0 0 @1"/>
-                    <v:f eqn="prod @2 1 2"/>
-                    <v:f eqn="prod @3 21600 pixelWidth"/>
-                    <v:f eqn="prod @3 21600 pixelHeight"/>
-                    <v:f eqn="sum @0 0 1"/>
-                    <v:f eqn="prod @6 1 2"/>
-                    <v:f eqn="prod @7 21600 pixelWidth"/>
-                    <v:f eqn="sum @8 21600 0"/>
-                    <v:f eqn="prod @7 21600 pixelHeight"/>
-                    <v:f eqn="sum @10 21600 0"/>
-                  </v:formulas>
-                  <v:path o:extrusionok="f" gradientshapeok="t" o:connecttype="rect"/>
-                  <o:lock v:ext="edit" aspectratio="t"/>
-                </v:shapetype>
-                <v:shape id="Imagen 2" o:spid="_x0000_s1027" type="#_x0000_t75" style="position:absolute;width:57885;height:7951;visibility:visible;mso-wrap-style:square" o:gfxdata="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">
-                  <v:imagedata r:id="rId10" o:title="Fr02" cropbottom="44731f"/>
-                  <v:path arrowok="t"/>
-                </v:shape>
-                <v:shape id="Imagen 6" o:spid="_x0000_s1028" type="#_x0000_t75" style="position:absolute;left:79;top:7235;width:57886;height:7156;visibility:visible;mso-wrap-style:square" o:gfxdata="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">
-                  <v:imagedata r:id="rId11" o:title="" croptop="15752f" cropbottom="41461f" cropleft="8267f" cropright="13335f"/>
-                  <v:path arrowok="t"/>
-                </v:shape>
-                <w10:wrap type="square"/>
-              </v:group>
-            </w:pict>
-          </mc:Fallback>
-        </mc:AlternateContent>
+        <w:pict>
+          <v:group id="7 Grupo" o:spid="_x0000_s1026" style="position:absolute;left:0;text-align:left;margin-left:-6.15pt;margin-top:2.6pt;width:456.4pt;height:113.3pt;z-index:251661312" coordsize="57965,14391" o:gfxdata="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">
+            <v:shapetype id="_x0000_t75" coordsize="21600,21600" o:spt="75" o:preferrelative="t" path="m@4@5l@4@11@9@11@9@5xe" filled="f" stroked="f">
+              <v:stroke joinstyle="miter"/>
+              <v:formulas>
+                <v:f eqn="if lineDrawn pixelLineWidth 0"/>
+                <v:f eqn="sum @0 1 0"/>
+                <v:f eqn="sum 0 0 @1"/>
+                <v:f eqn="prod @2 1 2"/>
+                <v:f eqn="prod @3 21600 pixelWidth"/>
+                <v:f eqn="prod @3 21600 pixelHeight"/>
+                <v:f eqn="sum @0 0 1"/>
+                <v:f eqn="prod @6 1 2"/>
+                <v:f eqn="prod @7 21600 pixelWidth"/>
+                <v:f eqn="sum @8 21600 0"/>
+                <v:f eqn="prod @7 21600 pixelHeight"/>
+                <v:f eqn="sum @10 21600 0"/>
+              </v:formulas>
+              <v:path o:extrusionok="f" gradientshapeok="t" o:connecttype="rect"/>
+              <o:lock v:ext="edit" aspectratio="t"/>
+            </v:shapetype>
+            <v:shape id="Imagen 2" o:spid="_x0000_s1027" type="#_x0000_t75" style="position:absolute;width:57885;height:7951;visibility:visible" o:gfxdata="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">
+              <v:imagedata r:id="rId7" o:title="Fr02" cropbottom="44731f"/>
+              <v:path arrowok="t"/>
+            </v:shape>
+            <v:shape id="Imagen 6" o:spid="_x0000_s1028" type="#_x0000_t75" style="position:absolute;left:79;top:7235;width:57886;height:7156;visibility:visible" o:gfxdata="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">
+              <v:imagedata r:id="rId8" o:title="" croptop="15752f" cropbottom="41461f" cropleft="8267f" cropright="13335f"/>
+              <v:path arrowok="t"/>
+            </v:shape>
+            <w10:wrap type="square"/>
+          </v:group>
+        </w:pict>
       </w:r>
     </w:p>
     <w:p>
@@ -5594,7 +5555,7 @@
           <w:insideH w:val="single" w:sz="4" w:space="0" w:color="auto"/>
           <w:insideV w:val="single" w:sz="4" w:space="0" w:color="auto"/>
         </w:tblBorders>
-        <w:tblLook w:val="01E0" w:firstRow="1" w:lastRow="1" w:firstColumn="1" w:lastColumn="1" w:noHBand="0" w:noVBand="0"/>
+        <w:tblLook w:val="01E0"/>
       </w:tblPr>
       <w:tblGrid>
         <w:gridCol w:w="9054"/>
@@ -5678,138 +5639,19 @@
           <w:szCs w:val="20"/>
           <w:lang w:eastAsia="es-PE"/>
         </w:rPr>
-        <mc:AlternateContent>
-          <mc:Choice Requires="wpg">
-            <w:drawing>
-              <wp:anchor distT="0" distB="0" distL="114300" distR="114300" simplePos="0" relativeHeight="251659264" behindDoc="0" locked="0" layoutInCell="1" allowOverlap="1">
-                <wp:simplePos x="0" y="0"/>
-                <wp:positionH relativeFrom="column">
-                  <wp:posOffset>-86222</wp:posOffset>
-                </wp:positionH>
-                <wp:positionV relativeFrom="paragraph">
-                  <wp:posOffset>147568</wp:posOffset>
-                </wp:positionV>
-                <wp:extent cx="5724939" cy="2353587"/>
-                <wp:effectExtent l="0" t="0" r="9525" b="8890"/>
-                <wp:wrapSquare wrapText="bothSides"/>
-                <wp:docPr id="2" name="2 Grupo"/>
-                <wp:cNvGraphicFramePr/>
-                <a:graphic xmlns:a="http://schemas.openxmlformats.org/drawingml/2006/main">
-                  <a:graphicData uri="http://schemas.microsoft.com/office/word/2010/wordprocessingGroup">
-                    <wpg:wgp>
-                      <wpg:cNvGrpSpPr/>
-                      <wpg:grpSpPr>
-                        <a:xfrm>
-                          <a:off x="0" y="0"/>
-                          <a:ext cx="5724939" cy="2353587"/>
-                          <a:chOff x="0" y="0"/>
-                          <a:chExt cx="5724939" cy="2353587"/>
-                        </a:xfrm>
-                      </wpg:grpSpPr>
-                      <pic:pic xmlns:pic="http://schemas.openxmlformats.org/drawingml/2006/picture">
-                        <pic:nvPicPr>
-                          <pic:cNvPr id="1" name="Imagen 1"/>
-                          <pic:cNvPicPr>
-                            <a:picLocks noChangeAspect="1"/>
-                          </pic:cNvPicPr>
-                        </pic:nvPicPr>
-                        <pic:blipFill rotWithShape="1">
-                          <a:blip r:embed="rId12">
-                            <a:extLst>
-                              <a:ext uri="{28A0092B-C50C-407E-A947-70E740481C1C}">
-                                <a14:useLocalDpi xmlns:a14="http://schemas.microsoft.com/office/drawing/2010/main" val="0"/>
-                              </a:ext>
-                            </a:extLst>
-                          </a:blip>
-                          <a:srcRect l="7507" t="23007" r="30312" b="58019"/>
-                          <a:stretch/>
-                        </pic:blipFill>
-                        <pic:spPr bwMode="auto">
-                          <a:xfrm>
-                            <a:off x="7951" y="1311966"/>
-                            <a:ext cx="5716988" cy="1041621"/>
-                          </a:xfrm>
-                          <a:prstGeom prst="rect">
-                            <a:avLst/>
-                          </a:prstGeom>
-                          <a:ln>
-                            <a:noFill/>
-                          </a:ln>
-                          <a:extLst>
-                            <a:ext uri="{53640926-AAD7-44D8-BBD7-CCE9431645EC}">
-                              <a14:shadowObscured xmlns:a14="http://schemas.microsoft.com/office/drawing/2010/main"/>
-                            </a:ext>
-                          </a:extLst>
-                        </pic:spPr>
-                      </pic:pic>
-                      <pic:pic xmlns:pic="http://schemas.openxmlformats.org/drawingml/2006/picture">
-                        <pic:nvPicPr>
-                          <pic:cNvPr id="3" name="Imagen 2" descr="D:\UPC\DECIMO CICLO\TP3\Calidad\Fr03-2.jpg"/>
-                          <pic:cNvPicPr>
-                            <a:picLocks noChangeAspect="1"/>
-                          </pic:cNvPicPr>
-                        </pic:nvPicPr>
-                        <pic:blipFill rotWithShape="1">
-                          <a:blip r:embed="rId13" cstate="print">
-                            <a:extLst>
-                              <a:ext uri="{BEBA8EAE-BF5A-486C-A8C5-ECC9F3942E4B}">
-                                <a14:imgProps xmlns:a14="http://schemas.microsoft.com/office/drawing/2010/main">
-                                  <a14:imgLayer r:embed="rId14">
-                                    <a14:imgEffect>
-                                      <a14:brightnessContrast contrast="20000"/>
-                                    </a14:imgEffect>
-                                  </a14:imgLayer>
-                                </a14:imgProps>
-                              </a:ext>
-                              <a:ext uri="{28A0092B-C50C-407E-A947-70E740481C1C}">
-                                <a14:useLocalDpi xmlns:a14="http://schemas.microsoft.com/office/drawing/2010/main" val="0"/>
-                              </a:ext>
-                            </a:extLst>
-                          </a:blip>
-                          <a:srcRect b="55434"/>
-                          <a:stretch/>
-                        </pic:blipFill>
-                        <pic:spPr bwMode="auto">
-                          <a:xfrm>
-                            <a:off x="0" y="0"/>
-                            <a:ext cx="5677231" cy="1304014"/>
-                          </a:xfrm>
-                          <a:prstGeom prst="rect">
-                            <a:avLst/>
-                          </a:prstGeom>
-                          <a:noFill/>
-                          <a:ln>
-                            <a:noFill/>
-                          </a:ln>
-                          <a:extLst>
-                            <a:ext uri="{53640926-AAD7-44D8-BBD7-CCE9431645EC}">
-                              <a14:shadowObscured xmlns:a14="http://schemas.microsoft.com/office/drawing/2010/main"/>
-                            </a:ext>
-                          </a:extLst>
-                        </pic:spPr>
-                      </pic:pic>
-                    </wpg:wgp>
-                  </a:graphicData>
-                </a:graphic>
-              </wp:anchor>
-            </w:drawing>
-          </mc:Choice>
-          <mc:Fallback>
-            <w:pict>
-              <v:group id="2 Grupo" o:spid="_x0000_s1026" style="position:absolute;margin-left:-6.8pt;margin-top:11.6pt;width:450.8pt;height:185.3pt;z-index:251659264" coordsize="57249,23535" o:gfxdata="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">
-                <v:shape id="Imagen 1" o:spid="_x0000_s1027" type="#_x0000_t75" style="position:absolute;left:79;top:13119;width:57170;height:10416;visibility:visible;mso-wrap-style:square" o:gfxdata="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">
-                  <v:imagedata r:id="rId15" o:title="" croptop="15078f" cropbottom="38023f" cropleft="4920f" cropright="19865f"/>
-                  <v:path arrowok="t"/>
-                </v:shape>
-                <v:shape id="Imagen 2" o:spid="_x0000_s1028" type="#_x0000_t75" style="position:absolute;width:56772;height:13040;visibility:visible;mso-wrap-style:square" o:gfxdata="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">
-                  <v:imagedata r:id="rId16" o:title="Fr03-2" cropbottom="36329f"/>
-                  <v:path arrowok="t"/>
-                </v:shape>
-                <w10:wrap type="square"/>
-              </v:group>
-            </w:pict>
-          </mc:Fallback>
-        </mc:AlternateContent>
+        <w:pict>
+          <v:group id="2 Grupo" o:spid="_x0000_s1029" style="position:absolute;margin-left:-6.8pt;margin-top:11.6pt;width:450.8pt;height:185.3pt;z-index:251659264;mso-position-horizontal-relative:text;mso-position-vertical-relative:text" coordsize="57249,23535" o:gfxdata="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">
+            <v:shape id="Imagen 1" o:spid="_x0000_s1031" type="#_x0000_t75" style="position:absolute;left:79;top:13119;width:57170;height:10416;visibility:visible" o:gfxdata="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">
+              <v:imagedata r:id="rId9" o:title="" croptop="15078f" cropbottom="38023f" cropleft="4920f" cropright="19865f"/>
+              <v:path arrowok="t"/>
+            </v:shape>
+            <v:shape id="Imagen 2" o:spid="_x0000_s1030" type="#_x0000_t75" style="position:absolute;width:56772;height:13040;visibility:visible" o:gfxdata="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">
+              <v:imagedata r:id="rId10" o:title="Fr03-2" cropbottom="36329f"/>
+              <v:path arrowok="t"/>
+            </v:shape>
+            <w10:wrap type="square"/>
+          </v:group>
+        </w:pict>
       </w:r>
     </w:p>
     <w:p>
@@ -5857,8 +5699,8 @@
       </w:pPr>
     </w:p>
     <w:sectPr>
-      <w:headerReference w:type="default" r:id="rId17"/>
-      <w:footerReference w:type="default" r:id="rId18"/>
+      <w:headerReference w:type="default" r:id="rId11"/>
+      <w:footerReference w:type="default" r:id="rId12"/>
       <w:pgSz w:w="12240" w:h="15840"/>
       <w:pgMar w:top="1417" w:right="1701" w:bottom="1417" w:left="1701" w:header="708" w:footer="708" w:gutter="0"/>
       <w:cols w:space="708"/>
@@ -5869,7 +5711,7 @@
 </file>
 
 <file path=word/endnotes.xml><?xml version="1.0" encoding="utf-8"?>
-<w:endnotes xmlns:wpc="http://schemas.microsoft.com/office/word/2010/wordprocessingCanvas" xmlns:mc="http://schemas.openxmlformats.org/markup-compatibility/2006" xmlns:o="urn:schemas-microsoft-com:office:office" xmlns:r="http://schemas.openxmlformats.org/officeDocument/2006/relationships" xmlns:m="http://schemas.openxmlformats.org/officeDocument/2006/math" xmlns:v="urn:schemas-microsoft-com:vml" xmlns:wp14="http://schemas.microsoft.com/office/word/2010/wordprocessingDrawing" xmlns:wp="http://schemas.openxmlformats.org/drawingml/2006/wordprocessingDrawing" xmlns:w10="urn:schemas-microsoft-com:office:word" xmlns:w="http://schemas.openxmlformats.org/wordprocessingml/2006/main" xmlns:w14="http://schemas.microsoft.com/office/word/2010/wordml" xmlns:wpg="http://schemas.microsoft.com/office/word/2010/wordprocessingGroup" xmlns:wpi="http://schemas.microsoft.com/office/word/2010/wordprocessingInk" xmlns:wne="http://schemas.microsoft.com/office/word/2006/wordml" xmlns:wps="http://schemas.microsoft.com/office/word/2010/wordprocessingShape" mc:Ignorable="w14 wp14">
+<w:endnotes xmlns:ve="http://schemas.openxmlformats.org/markup-compatibility/2006" xmlns:o="urn:schemas-microsoft-com:office:office" xmlns:r="http://schemas.openxmlformats.org/officeDocument/2006/relationships" xmlns:m="http://schemas.openxmlformats.org/officeDocument/2006/math" xmlns:v="urn:schemas-microsoft-com:vml" xmlns:wp="http://schemas.openxmlformats.org/drawingml/2006/wordprocessingDrawing" xmlns:w10="urn:schemas-microsoft-com:office:word" xmlns:w="http://schemas.openxmlformats.org/wordprocessingml/2006/main" xmlns:wne="http://schemas.microsoft.com/office/word/2006/wordml">
   <w:endnote w:type="separator" w:id="-1">
     <w:p>
       <w:pPr>
@@ -5894,7 +5736,7 @@
 </file>
 
 <file path=word/footer1.xml><?xml version="1.0" encoding="utf-8"?>
-<w:ftr xmlns:wpc="http://schemas.microsoft.com/office/word/2010/wordprocessingCanvas" xmlns:mc="http://schemas.openxmlformats.org/markup-compatibility/2006" xmlns:o="urn:schemas-microsoft-com:office:office" xmlns:r="http://schemas.openxmlformats.org/officeDocument/2006/relationships" xmlns:m="http://schemas.openxmlformats.org/officeDocument/2006/math" xmlns:v="urn:schemas-microsoft-com:vml" xmlns:wp14="http://schemas.microsoft.com/office/word/2010/wordprocessingDrawing" xmlns:wp="http://schemas.openxmlformats.org/drawingml/2006/wordprocessingDrawing" xmlns:w10="urn:schemas-microsoft-com:office:word" xmlns:w="http://schemas.openxmlformats.org/wordprocessingml/2006/main" xmlns:w14="http://schemas.microsoft.com/office/word/2010/wordml" xmlns:wpg="http://schemas.microsoft.com/office/word/2010/wordprocessingGroup" xmlns:wpi="http://schemas.microsoft.com/office/word/2010/wordprocessingInk" xmlns:wne="http://schemas.microsoft.com/office/word/2006/wordml" xmlns:wps="http://schemas.microsoft.com/office/word/2010/wordprocessingShape" mc:Ignorable="w14 wp14">
+<w:ftr xmlns:ve="http://schemas.openxmlformats.org/markup-compatibility/2006" xmlns:o="urn:schemas-microsoft-com:office:office" xmlns:r="http://schemas.openxmlformats.org/officeDocument/2006/relationships" xmlns:m="http://schemas.openxmlformats.org/officeDocument/2006/math" xmlns:v="urn:schemas-microsoft-com:vml" xmlns:wp="http://schemas.openxmlformats.org/drawingml/2006/wordprocessingDrawing" xmlns:w10="urn:schemas-microsoft-com:office:word" xmlns:w="http://schemas.openxmlformats.org/wordprocessingml/2006/main" xmlns:wne="http://schemas.microsoft.com/office/word/2006/wordml">
   <w:tbl>
     <w:tblPr>
       <w:tblW w:w="0" w:type="auto"/>
@@ -5905,7 +5747,7 @@
         <w:right w:val="single" w:sz="4" w:space="0" w:color="000000"/>
         <w:insideH w:val="single" w:sz="4" w:space="0" w:color="000000"/>
       </w:tblBorders>
-      <w:tblLook w:val="04A0" w:firstRow="1" w:lastRow="0" w:firstColumn="1" w:lastColumn="0" w:noHBand="0" w:noVBand="1"/>
+      <w:tblLook w:val="04A0"/>
     </w:tblPr>
     <w:tblGrid>
       <w:gridCol w:w="4489"/>
@@ -5989,7 +5831,7 @@
               <w:sz w:val="20"/>
               <w:szCs w:val="20"/>
             </w:rPr>
-            <w:t>1</w:t>
+            <w:t>4</w:t>
           </w:r>
           <w:r>
             <w:rPr>
@@ -6067,7 +5909,7 @@
 </file>
 
 <file path=word/footnotes.xml><?xml version="1.0" encoding="utf-8"?>
-<w:footnotes xmlns:wpc="http://schemas.microsoft.com/office/word/2010/wordprocessingCanvas" xmlns:mc="http://schemas.openxmlformats.org/markup-compatibility/2006" xmlns:o="urn:schemas-microsoft-com:office:office" xmlns:r="http://schemas.openxmlformats.org/officeDocument/2006/relationships" xmlns:m="http://schemas.openxmlformats.org/officeDocument/2006/math" xmlns:v="urn:schemas-microsoft-com:vml" xmlns:wp14="http://schemas.microsoft.com/office/word/2010/wordprocessingDrawing" xmlns:wp="http://schemas.openxmlformats.org/drawingml/2006/wordprocessingDrawing" xmlns:w10="urn:schemas-microsoft-com:office:word" xmlns:w="http://schemas.openxmlformats.org/wordprocessingml/2006/main" xmlns:w14="http://schemas.microsoft.com/office/word/2010/wordml" xmlns:wpg="http://schemas.microsoft.com/office/word/2010/wordprocessingGroup" xmlns:wpi="http://schemas.microsoft.com/office/word/2010/wordprocessingInk" xmlns:wne="http://schemas.microsoft.com/office/word/2006/wordml" xmlns:wps="http://schemas.microsoft.com/office/word/2010/wordprocessingShape" mc:Ignorable="w14 wp14">
+<w:footnotes xmlns:ve="http://schemas.openxmlformats.org/markup-compatibility/2006" xmlns:o="urn:schemas-microsoft-com:office:office" xmlns:r="http://schemas.openxmlformats.org/officeDocument/2006/relationships" xmlns:m="http://schemas.openxmlformats.org/officeDocument/2006/math" xmlns:v="urn:schemas-microsoft-com:vml" xmlns:wp="http://schemas.openxmlformats.org/drawingml/2006/wordprocessingDrawing" xmlns:w10="urn:schemas-microsoft-com:office:word" xmlns:w="http://schemas.openxmlformats.org/wordprocessingml/2006/main" xmlns:wne="http://schemas.microsoft.com/office/word/2006/wordml">
   <w:footnote w:type="separator" w:id="-1">
     <w:p>
       <w:pPr>
@@ -6092,7 +5934,7 @@
 </file>
 
 <file path=word/header1.xml><?xml version="1.0" encoding="utf-8"?>
-<w:hdr xmlns:wpc="http://schemas.microsoft.com/office/word/2010/wordprocessingCanvas" xmlns:mc="http://schemas.openxmlformats.org/markup-compatibility/2006" xmlns:o="urn:schemas-microsoft-com:office:office" xmlns:r="http://schemas.openxmlformats.org/officeDocument/2006/relationships" xmlns:m="http://schemas.openxmlformats.org/officeDocument/2006/math" xmlns:v="urn:schemas-microsoft-com:vml" xmlns:wp14="http://schemas.microsoft.com/office/word/2010/wordprocessingDrawing" xmlns:wp="http://schemas.openxmlformats.org/drawingml/2006/wordprocessingDrawing" xmlns:w10="urn:schemas-microsoft-com:office:word" xmlns:w="http://schemas.openxmlformats.org/wordprocessingml/2006/main" xmlns:w14="http://schemas.microsoft.com/office/word/2010/wordml" xmlns:wpg="http://schemas.microsoft.com/office/word/2010/wordprocessingGroup" xmlns:wpi="http://schemas.microsoft.com/office/word/2010/wordprocessingInk" xmlns:wne="http://schemas.microsoft.com/office/word/2006/wordml" xmlns:wps="http://schemas.microsoft.com/office/word/2010/wordprocessingShape" mc:Ignorable="w14 wp14">
+<w:hdr xmlns:ve="http://schemas.openxmlformats.org/markup-compatibility/2006" xmlns:o="urn:schemas-microsoft-com:office:office" xmlns:r="http://schemas.openxmlformats.org/officeDocument/2006/relationships" xmlns:m="http://schemas.openxmlformats.org/officeDocument/2006/math" xmlns:v="urn:schemas-microsoft-com:vml" xmlns:wp="http://schemas.openxmlformats.org/drawingml/2006/wordprocessingDrawing" xmlns:w10="urn:schemas-microsoft-com:office:word" xmlns:w="http://schemas.openxmlformats.org/wordprocessingml/2006/main" xmlns:wne="http://schemas.microsoft.com/office/word/2006/wordml">
   <w:tbl>
     <w:tblPr>
       <w:tblW w:w="0" w:type="auto"/>
@@ -6104,7 +5946,7 @@
         <w:insideH w:val="single" w:sz="4" w:space="0" w:color="000000"/>
         <w:insideV w:val="single" w:sz="4" w:space="0" w:color="000000"/>
       </w:tblBorders>
-      <w:tblLook w:val="04A0" w:firstRow="1" w:lastRow="0" w:firstColumn="1" w:lastColumn="0" w:noHBand="0" w:noVBand="1"/>
+      <w:tblLook w:val="04A0"/>
     </w:tblPr>
     <w:tblGrid>
       <w:gridCol w:w="5920"/>
@@ -6207,7 +6049,7 @@
 </file>
 
 <file path=word/styles.xml><?xml version="1.0" encoding="utf-8"?>
-<w:styles xmlns:mc="http://schemas.openxmlformats.org/markup-compatibility/2006" xmlns:r="http://schemas.openxmlformats.org/officeDocument/2006/relationships" xmlns:w="http://schemas.openxmlformats.org/wordprocessingml/2006/main" xmlns:w14="http://schemas.microsoft.com/office/word/2010/wordml" mc:Ignorable="w14">
+<w:styles xmlns:r="http://schemas.openxmlformats.org/officeDocument/2006/relationships" xmlns:w="http://schemas.openxmlformats.org/wordprocessingml/2006/main">
   <w:docDefaults>
     <w:rPrDefault>
       <w:rPr>
@@ -6380,6 +6222,7 @@
     <w:uiPriority w:val="99"/>
     <w:semiHidden/>
     <w:unhideWhenUsed/>
+    <w:qFormat/>
     <w:tblPr>
       <w:tblInd w:w="0" w:type="dxa"/>
       <w:tblCellMar>
@@ -7176,7 +7019,7 @@
 </file>
 
 <file path=customXml/itemProps1.xml><?xml version="1.0" encoding="utf-8"?>
-<ds:datastoreItem xmlns:ds="http://schemas.openxmlformats.org/officeDocument/2006/customXml" ds:itemID="{ACE8A5A1-C4A8-417E-82AE-2BFCF9ADB617}">
+<ds:datastoreItem xmlns:ds="http://schemas.openxmlformats.org/officeDocument/2006/customXml" ds:itemID="{B7F46A49-13CB-426B-B355-5710FF353E90}">
   <ds:schemaRefs>
     <ds:schemaRef ds:uri="http://schemas.openxmlformats.org/officeDocument/2006/bibliography"/>
   </ds:schemaRefs>
